--- a/tokbox: OpenTok.docx
+++ b/tokbox: OpenTok.docx
@@ -12,8 +12,509 @@
         <w:rPr>
           <w:lang w:val="en-US"/>
         </w:rPr>
+        <w:fldChar w:fldCharType="begin"/>
+      </w:r>
+      <w:r>
+        <w:rPr>
+          <w:lang w:val="en-US"/>
+        </w:rPr>
+        <w:instrText xml:space="preserve"> HYPERLINK "</w:instrText>
+      </w:r>
+      <w:r>
+        <w:rPr>
+          <w:lang w:val="en-US"/>
+        </w:rPr>
+        <w:instrText>https://tokbox.com/developer/sdks/node/</w:instrText>
+      </w:r>
+      <w:r>
+        <w:rPr>
+          <w:lang w:val="en-US"/>
+        </w:rPr>
+        <w:instrText xml:space="preserve">" </w:instrText>
+      </w:r>
+      <w:r>
+        <w:rPr>
+          <w:lang w:val="en-US"/>
+        </w:rPr>
+        <w:fldChar w:fldCharType="separate"/>
+      </w:r>
+      <w:r>
+        <w:rPr>
+          <w:rStyle w:val="Hyperlink"/>
+          <w:lang w:val="en-US"/>
+        </w:rPr>
         <w:t>https://tokbox.com/developer/sdks/node/</w:t>
       </w:r>
+      <w:r>
+        <w:rPr>
+          <w:lang w:val="en-US"/>
+        </w:rPr>
+        <w:fldChar w:fldCharType="end"/>
+      </w:r>
+    </w:p>
+    <w:p>
+      <w:pPr>
+        <w:pBdr>
+          <w:top w:val="single" w:sz="6" w:space="8" w:color="CCCCCC"/>
+          <w:left w:val="single" w:sz="6" w:space="8" w:color="CCCCCC"/>
+          <w:bottom w:val="single" w:sz="6" w:space="8" w:color="CCCCCC"/>
+          <w:right w:val="single" w:sz="6" w:space="8" w:color="CCCCCC"/>
+        </w:pBdr>
+        <w:shd w:val="clear" w:color="auto" w:fill="F3F3F5"/>
+        <w:tabs>
+          <w:tab w:val="left" w:pos="916"/>
+          <w:tab w:val="left" w:pos="1832"/>
+          <w:tab w:val="left" w:pos="2748"/>
+          <w:tab w:val="left" w:pos="3664"/>
+          <w:tab w:val="left" w:pos="4580"/>
+          <w:tab w:val="left" w:pos="5496"/>
+          <w:tab w:val="left" w:pos="6412"/>
+          <w:tab w:val="left" w:pos="7328"/>
+          <w:tab w:val="left" w:pos="8244"/>
+          <w:tab w:val="left" w:pos="9160"/>
+          <w:tab w:val="left" w:pos="10076"/>
+          <w:tab w:val="left" w:pos="10992"/>
+          <w:tab w:val="left" w:pos="11908"/>
+          <w:tab w:val="left" w:pos="12824"/>
+          <w:tab w:val="left" w:pos="13740"/>
+          <w:tab w:val="left" w:pos="14656"/>
+        </w:tabs>
+        <w:rPr>
+          <w:rFonts w:ascii="Courier New" w:eastAsia="Times New Roman" w:hAnsi="Courier New" w:cs="Courier New"/>
+          <w:color w:val="131415"/>
+          <w:sz w:val="21"/>
+          <w:szCs w:val="21"/>
+          <w:lang w:eastAsia="en-GB"/>
+        </w:rPr>
+      </w:pPr>
+      <w:r>
+        <w:rPr>
+          <w:rFonts w:ascii="Courier New" w:eastAsia="Times New Roman" w:hAnsi="Courier New" w:cs="Courier New"/>
+          <w:color w:val="131415"/>
+          <w:sz w:val="20"/>
+          <w:szCs w:val="20"/>
+          <w:bdr w:val="none" w:sz="0" w:space="0" w:color="auto" w:frame="1"/>
+          <w:shd w:val="clear" w:color="auto" w:fill="F3F3F5"/>
+          <w:lang w:eastAsia="en-GB"/>
+        </w:rPr>
+        <w:t xml:space="preserve">$ npm </w:t>
+      </w:r>
+      <w:r>
+        <w:rPr>
+          <w:rFonts w:ascii="Courier New" w:eastAsia="Times New Roman" w:hAnsi="Courier New" w:cs="Courier New"/>
+          <w:color w:val="954121"/>
+          <w:sz w:val="21"/>
+          <w:szCs w:val="21"/>
+          <w:bdr w:val="none" w:sz="0" w:space="0" w:color="auto" w:frame="1"/>
+          <w:shd w:val="clear" w:color="auto" w:fill="F3F3F5"/>
+          <w:lang w:eastAsia="en-GB"/>
+        </w:rPr>
+        <w:t>install</w:t>
+      </w:r>
+      <w:r>
+        <w:rPr>
+          <w:rFonts w:ascii="Courier New" w:eastAsia="Times New Roman" w:hAnsi="Courier New" w:cs="Courier New"/>
+          <w:color w:val="131415"/>
+          <w:sz w:val="20"/>
+          <w:szCs w:val="20"/>
+          <w:bdr w:val="none" w:sz="0" w:space="0" w:color="auto" w:frame="1"/>
+          <w:shd w:val="clear" w:color="auto" w:fill="F3F3F5"/>
+          <w:lang w:eastAsia="en-GB"/>
+        </w:rPr>
+        <w:t xml:space="preserve"> opentok </w:t>
+      </w:r>
+      <w:r>
+        <w:rPr>
+          <w:rFonts w:ascii="Courier New" w:eastAsia="Times New Roman" w:hAnsi="Courier New" w:cs="Courier New"/>
+          <w:i/>
+          <w:iCs/>
+          <w:color w:val="408080"/>
+          <w:sz w:val="21"/>
+          <w:szCs w:val="21"/>
+          <w:bdr w:val="none" w:sz="0" w:space="0" w:color="auto" w:frame="1"/>
+          <w:shd w:val="clear" w:color="auto" w:fill="F3F3F5"/>
+          <w:lang w:eastAsia="en-GB"/>
+        </w:rPr>
+        <w:t>--save</w:t>
+      </w:r>
+    </w:p>
+    <w:p>
+      <w:pPr>
+        <w:rPr>
+          <w:rFonts w:ascii="Times New Roman" w:eastAsia="Times New Roman" w:hAnsi="Times New Roman" w:cs="Times New Roman"/>
+          <w:lang w:eastAsia="en-GB"/>
+        </w:rPr>
+      </w:pPr>
+    </w:p>
+    <w:p>
+      <w:pPr>
+        <w:rPr>
+          <w:rFonts w:ascii="Courier New" w:eastAsia="Times New Roman" w:hAnsi="Courier New" w:cs="Courier New"/>
+          <w:color w:val="131415"/>
+          <w:sz w:val="21"/>
+          <w:szCs w:val="21"/>
+          <w:shd w:val="clear" w:color="auto" w:fill="F3F3F5"/>
+          <w:lang w:eastAsia="en-GB"/>
+        </w:rPr>
+      </w:pPr>
+      <w:r>
+        <w:rPr>
+          <w:rFonts w:ascii="Courier New" w:eastAsia="Times New Roman" w:hAnsi="Courier New" w:cs="Courier New"/>
+          <w:color w:val="954121"/>
+          <w:sz w:val="21"/>
+          <w:szCs w:val="21"/>
+          <w:bdr w:val="none" w:sz="0" w:space="0" w:color="auto" w:frame="1"/>
+          <w:lang w:eastAsia="en-GB"/>
+        </w:rPr>
+        <w:t>var</w:t>
+      </w:r>
+      <w:r>
+        <w:rPr>
+          <w:rFonts w:ascii="Courier New" w:eastAsia="Times New Roman" w:hAnsi="Courier New" w:cs="Courier New"/>
+          <w:color w:val="131415"/>
+          <w:sz w:val="21"/>
+          <w:szCs w:val="21"/>
+          <w:shd w:val="clear" w:color="auto" w:fill="F3F3F5"/>
+          <w:lang w:eastAsia="en-GB"/>
+        </w:rPr>
+        <w:t xml:space="preserve"> OpenTok = </w:t>
+      </w:r>
+      <w:r>
+        <w:rPr>
+          <w:rFonts w:ascii="Courier New" w:eastAsia="Times New Roman" w:hAnsi="Courier New" w:cs="Courier New"/>
+          <w:color w:val="0086B3"/>
+          <w:sz w:val="21"/>
+          <w:szCs w:val="21"/>
+          <w:bdr w:val="none" w:sz="0" w:space="0" w:color="auto" w:frame="1"/>
+          <w:lang w:eastAsia="en-GB"/>
+        </w:rPr>
+        <w:t>require</w:t>
+      </w:r>
+      <w:r>
+        <w:rPr>
+          <w:rFonts w:ascii="Courier New" w:eastAsia="Times New Roman" w:hAnsi="Courier New" w:cs="Courier New"/>
+          <w:color w:val="131415"/>
+          <w:sz w:val="21"/>
+          <w:szCs w:val="21"/>
+          <w:shd w:val="clear" w:color="auto" w:fill="F3F3F5"/>
+          <w:lang w:eastAsia="en-GB"/>
+        </w:rPr>
+        <w:t>(</w:t>
+      </w:r>
+      <w:r>
+        <w:rPr>
+          <w:rFonts w:ascii="Courier New" w:eastAsia="Times New Roman" w:hAnsi="Courier New" w:cs="Courier New"/>
+          <w:color w:val="219161"/>
+          <w:sz w:val="21"/>
+          <w:szCs w:val="21"/>
+          <w:bdr w:val="none" w:sz="0" w:space="0" w:color="auto" w:frame="1"/>
+          <w:lang w:eastAsia="en-GB"/>
+        </w:rPr>
+        <w:t>'opentok'</w:t>
+      </w:r>
+      <w:r>
+        <w:rPr>
+          <w:rFonts w:ascii="Courier New" w:eastAsia="Times New Roman" w:hAnsi="Courier New" w:cs="Courier New"/>
+          <w:color w:val="131415"/>
+          <w:sz w:val="21"/>
+          <w:szCs w:val="21"/>
+          <w:shd w:val="clear" w:color="auto" w:fill="F3F3F5"/>
+          <w:lang w:eastAsia="en-GB"/>
+        </w:rPr>
+        <w:t>),</w:t>
+      </w:r>
+    </w:p>
+    <w:p>
+      <w:pPr>
+        <w:rPr>
+          <w:rFonts w:ascii="Times New Roman" w:eastAsia="Times New Roman" w:hAnsi="Times New Roman" w:cs="Times New Roman"/>
+          <w:lang w:eastAsia="en-GB"/>
+        </w:rPr>
+      </w:pPr>
+      <w:r>
+        <w:rPr>
+          <w:rFonts w:ascii="Courier New" w:eastAsia="Times New Roman" w:hAnsi="Courier New" w:cs="Courier New"/>
+          <w:color w:val="131415"/>
+          <w:sz w:val="21"/>
+          <w:szCs w:val="21"/>
+          <w:shd w:val="clear" w:color="auto" w:fill="F3F3F5"/>
+          <w:lang w:eastAsia="en-GB"/>
+        </w:rPr>
+        <w:t xml:space="preserve">    opentok = </w:t>
+      </w:r>
+      <w:r>
+        <w:rPr>
+          <w:rFonts w:ascii="Courier New" w:eastAsia="Times New Roman" w:hAnsi="Courier New" w:cs="Courier New"/>
+          <w:color w:val="954121"/>
+          <w:sz w:val="21"/>
+          <w:szCs w:val="21"/>
+          <w:bdr w:val="none" w:sz="0" w:space="0" w:color="auto" w:frame="1"/>
+          <w:lang w:eastAsia="en-GB"/>
+        </w:rPr>
+        <w:t>new</w:t>
+      </w:r>
+      <w:r>
+        <w:rPr>
+          <w:rFonts w:ascii="Courier New" w:eastAsia="Times New Roman" w:hAnsi="Courier New" w:cs="Courier New"/>
+          <w:color w:val="131415"/>
+          <w:sz w:val="21"/>
+          <w:szCs w:val="21"/>
+          <w:shd w:val="clear" w:color="auto" w:fill="F3F3F5"/>
+          <w:lang w:eastAsia="en-GB"/>
+        </w:rPr>
+        <w:t xml:space="preserve"> OpenTok(apiKey, apiSecret);</w:t>
+      </w:r>
+    </w:p>
+    <w:p>
+      <w:pPr>
+        <w:rPr>
+          <w:lang w:val="en-US"/>
+        </w:rPr>
+      </w:pPr>
+    </w:p>
+    <w:p>
+      <w:pPr>
+        <w:pStyle w:val="ListParagraph"/>
+        <w:numPr>
+          <w:ilvl w:val="0"/>
+          <w:numId w:val="1"/>
+        </w:numPr>
+        <w:rPr>
+          <w:lang w:val="en-US"/>
+        </w:rPr>
+      </w:pPr>
+      <w:r>
+        <w:rPr>
+          <w:lang w:val="en-US"/>
+        </w:rPr>
+        <w:t>then create sessio</w:t>
+      </w:r>
+      <w:r>
+        <w:rPr>
+          <w:lang w:val="en-US"/>
+        </w:rPr>
+        <w:t xml:space="preserve">n with this function </w:t>
+      </w:r>
+    </w:p>
+    <w:p>
+      <w:pPr>
+        <w:pStyle w:val="ListParagraph"/>
+        <w:rPr>
+          <w:rFonts w:ascii="Times New Roman" w:eastAsia="Times New Roman" w:hAnsi="Times New Roman" w:cs="Times New Roman"/>
+          <w:lang w:val="en-US" w:eastAsia="en-GB"/>
+        </w:rPr>
+      </w:pPr>
+      <w:r>
+        <w:rPr>
+          <w:rFonts w:ascii="Courier New" w:eastAsia="Times New Roman" w:hAnsi="Courier New" w:cs="Courier New"/>
+          <w:color w:val="131415"/>
+          <w:sz w:val="21"/>
+          <w:szCs w:val="21"/>
+          <w:shd w:val="clear" w:color="auto" w:fill="F3F3F5"/>
+          <w:lang w:eastAsia="en-GB"/>
+        </w:rPr>
+        <w:t>opentok.createSession</w:t>
+      </w:r>
+      <w:r>
+        <w:rPr>
+          <w:rFonts w:ascii="Courier New" w:eastAsia="Times New Roman" w:hAnsi="Courier New" w:cs="Courier New"/>
+          <w:color w:val="131415"/>
+          <w:sz w:val="21"/>
+          <w:szCs w:val="21"/>
+          <w:shd w:val="clear" w:color="auto" w:fill="F3F3F5"/>
+          <w:lang w:val="en-US" w:eastAsia="en-GB"/>
+        </w:rPr>
+        <w:t>()</w:t>
+      </w:r>
+    </w:p>
+    <w:p>
+      <w:pPr>
+        <w:pStyle w:val="ListParagraph"/>
+        <w:rPr>
+          <w:lang w:val="en-US"/>
+        </w:rPr>
+      </w:pPr>
+    </w:p>
+    <w:p>
+      <w:pPr>
+        <w:pStyle w:val="ListParagraph"/>
+        <w:numPr>
+          <w:ilvl w:val="0"/>
+          <w:numId w:val="1"/>
+        </w:numPr>
+        <w:rPr>
+          <w:lang w:val="en-US"/>
+        </w:rPr>
+      </w:pPr>
+      <w:r>
+        <w:rPr>
+          <w:lang w:val="en-US"/>
+        </w:rPr>
+        <w:t xml:space="preserve">Generating token by using created session and this function </w:t>
+      </w:r>
+      <w:r>
+        <w:rPr>
+          <w:lang w:val="en-US"/>
+        </w:rPr>
+        <w:br/>
+        <w:t xml:space="preserve">user will use this token for join meeting or live </w:t>
+      </w:r>
+      <w:proofErr w:type="spellStart"/>
+      <w:r>
+        <w:rPr>
+          <w:lang w:val="en-US"/>
+        </w:rPr>
+        <w:t>sesion</w:t>
+      </w:r>
+      <w:proofErr w:type="spellEnd"/>
+    </w:p>
+    <w:p>
+      <w:pPr>
+        <w:pStyle w:val="ListParagraph"/>
+        <w:rPr>
+          <w:rFonts w:ascii="Courier New" w:eastAsia="Times New Roman" w:hAnsi="Courier New" w:cs="Courier New"/>
+          <w:color w:val="131415"/>
+          <w:sz w:val="21"/>
+          <w:szCs w:val="21"/>
+          <w:shd w:val="clear" w:color="auto" w:fill="F3F3F5"/>
+          <w:lang w:eastAsia="en-GB"/>
+        </w:rPr>
+      </w:pPr>
+      <w:r>
+        <w:rPr>
+          <w:rFonts w:ascii="Courier New" w:eastAsia="Times New Roman" w:hAnsi="Courier New" w:cs="Courier New"/>
+          <w:color w:val="131415"/>
+          <w:sz w:val="21"/>
+          <w:szCs w:val="21"/>
+          <w:shd w:val="clear" w:color="auto" w:fill="F3F3F5"/>
+          <w:lang w:eastAsia="en-GB"/>
+        </w:rPr>
+        <w:t>session.generateToken()</w:t>
+      </w:r>
+    </w:p>
+    <w:p>
+      <w:pPr>
+        <w:pStyle w:val="ListParagraph"/>
+        <w:rPr>
+          <w:rFonts w:ascii="Times New Roman" w:eastAsia="Times New Roman" w:hAnsi="Times New Roman" w:cs="Times New Roman"/>
+          <w:lang w:eastAsia="en-GB"/>
+        </w:rPr>
+      </w:pPr>
+    </w:p>
+    <w:p>
+      <w:pPr>
+        <w:pStyle w:val="ListParagraph"/>
+        <w:numPr>
+          <w:ilvl w:val="0"/>
+          <w:numId w:val="1"/>
+        </w:numPr>
+        <w:rPr>
+          <w:lang w:val="en-US"/>
+        </w:rPr>
+      </w:pPr>
+      <w:r>
+        <w:rPr>
+          <w:lang w:val="en-US"/>
+        </w:rPr>
+        <w:t xml:space="preserve">We can start </w:t>
+      </w:r>
+      <w:r>
+        <w:rPr>
+          <w:lang w:val="en-US"/>
+        </w:rPr>
+        <w:t>recording of this session by using this function</w:t>
+      </w:r>
+    </w:p>
+    <w:p>
+      <w:pPr>
+        <w:pStyle w:val="ListParagraph"/>
+        <w:rPr>
+          <w:lang w:val="en-US"/>
+        </w:rPr>
+      </w:pPr>
+    </w:p>
+    <w:p>
+      <w:pPr>
+        <w:pStyle w:val="ListParagraph"/>
+        <w:rPr>
+          <w:rFonts w:ascii="Times New Roman" w:eastAsia="Times New Roman" w:hAnsi="Times New Roman" w:cs="Times New Roman"/>
+          <w:lang w:val="en-US" w:eastAsia="en-GB"/>
+        </w:rPr>
+      </w:pPr>
+      <w:r>
+        <w:rPr>
+          <w:rFonts w:ascii="Courier New" w:eastAsia="Times New Roman" w:hAnsi="Courier New" w:cs="Courier New"/>
+          <w:color w:val="131415"/>
+          <w:sz w:val="21"/>
+          <w:szCs w:val="21"/>
+          <w:shd w:val="clear" w:color="auto" w:fill="F3F3F5"/>
+          <w:lang w:eastAsia="en-GB"/>
+        </w:rPr>
+        <w:t>OpenTok.startArchive(sessionId, options, callback)</w:t>
+      </w:r>
+      <w:r>
+        <w:rPr>
+          <w:rFonts w:ascii="Courier New" w:eastAsia="Times New Roman" w:hAnsi="Courier New" w:cs="Courier New"/>
+          <w:color w:val="131415"/>
+          <w:sz w:val="21"/>
+          <w:szCs w:val="21"/>
+          <w:shd w:val="clear" w:color="auto" w:fill="F3F3F5"/>
+          <w:lang w:eastAsia="en-GB"/>
+        </w:rPr>
+        <w:br/>
+      </w:r>
+    </w:p>
+    <w:p>
+      <w:pPr>
+        <w:pStyle w:val="ListParagraph"/>
+        <w:rPr>
+          <w:lang w:val="en-US"/>
+        </w:rPr>
+      </w:pPr>
+      <w:r>
+        <w:rPr>
+          <w:lang w:val="en-US"/>
+        </w:rPr>
+        <w:t>We will stop recording by this function</w:t>
+      </w:r>
+    </w:p>
+    <w:p>
+      <w:pPr>
+        <w:rPr>
+          <w:rFonts w:ascii="Times New Roman" w:eastAsia="Times New Roman" w:hAnsi="Times New Roman" w:cs="Times New Roman"/>
+          <w:lang w:eastAsia="en-GB"/>
+        </w:rPr>
+      </w:pPr>
+      <w:r>
+        <w:rPr>
+          <w:rFonts w:ascii="Courier New" w:eastAsia="Times New Roman" w:hAnsi="Courier New" w:cs="Courier New"/>
+          <w:color w:val="131415"/>
+          <w:sz w:val="21"/>
+          <w:szCs w:val="21"/>
+          <w:shd w:val="clear" w:color="auto" w:fill="F3F3F5"/>
+          <w:lang w:val="en-US" w:eastAsia="en-GB"/>
+        </w:rPr>
+        <w:t xml:space="preserve">      </w:t>
+      </w:r>
+      <w:r>
+        <w:rPr>
+          <w:rFonts w:ascii="Courier New" w:eastAsia="Times New Roman" w:hAnsi="Courier New" w:cs="Courier New"/>
+          <w:color w:val="131415"/>
+          <w:sz w:val="21"/>
+          <w:szCs w:val="21"/>
+          <w:shd w:val="clear" w:color="auto" w:fill="F3F3F5"/>
+          <w:lang w:eastAsia="en-GB"/>
+        </w:rPr>
+        <w:t>OpenTok.startArchive(sessionId, options, callback)</w:t>
+      </w:r>
+    </w:p>
+    <w:p>
+      <w:pPr>
+        <w:pStyle w:val="ListParagraph"/>
+        <w:rPr>
+          <w:lang w:val="en-US"/>
+        </w:rPr>
+      </w:pPr>
     </w:p>
     <w:sectPr>
       <w:pgSz w:w="11906" w:h="16838"/>
@@ -23,6 +524,126 @@
     </w:sectPr>
   </w:body>
 </w:document>
+</file>
+
+<file path=word/numbering.xml><?xml version="1.0" encoding="utf-8"?>
+<w:numbering xmlns:wpc="http://schemas.microsoft.com/office/word/2010/wordprocessingCanvas" xmlns:cx="http://schemas.microsoft.com/office/drawing/2014/chartex" xmlns:cx1="http://schemas.microsoft.com/office/drawing/2015/9/8/chartex" xmlns:cx2="http://schemas.microsoft.com/office/drawing/2015/10/21/chartex" xmlns:cx3="http://schemas.microsoft.com/office/drawing/2016/5/9/chartex" xmlns:cx4="http://schemas.microsoft.com/office/drawing/2016/5/10/chartex" xmlns:cx5="http://schemas.microsoft.com/office/drawing/2016/5/11/chartex" xmlns:cx6="http://schemas.microsoft.com/office/drawing/2016/5/12/chartex" xmlns:cx7="http://schemas.microsoft.com/office/drawing/2016/5/13/chartex" xmlns:cx8="http://schemas.microsoft.com/office/drawing/2016/5/14/chartex" xmlns:mc="http://schemas.openxmlformats.org/markup-compatibility/2006" xmlns:aink="http://schemas.microsoft.com/office/drawing/2016/ink" xmlns:am3d="http://schemas.microsoft.com/office/drawing/2017/model3d" xmlns:o="urn:schemas-microsoft-com:office:office" xmlns:r="http://schemas.openxmlformats.org/officeDocument/2006/relationships" xmlns:m="http://schemas.openxmlformats.org/officeDocument/2006/math" xmlns:v="urn:schemas-microsoft-com:vml" xmlns:wp14="http://schemas.microsoft.com/office/word/2010/wordprocessingDrawing" xmlns:wp="http://schemas.openxmlformats.org/drawingml/2006/wordprocessingDrawing" xmlns:w10="urn:schemas-microsoft-com:office:word" xmlns:w="http://schemas.openxmlformats.org/wordprocessingml/2006/main" xmlns:w14="http://schemas.microsoft.com/office/word/2010/wordml" xmlns:w15="http://schemas.microsoft.com/office/word/2012/wordml" xmlns:w16cex="http://schemas.microsoft.com/office/word/2018/wordml/cex" xmlns:w16cid="http://schemas.microsoft.com/office/word/2016/wordml/cid" xmlns:w16="http://schemas.microsoft.com/office/word/2018/wordml" xmlns:w16se="http://schemas.microsoft.com/office/word/2015/wordml/symex" xmlns:wpg="http://schemas.microsoft.com/office/word/2010/wordprocessingGroup" xmlns:wpi="http://schemas.microsoft.com/office/word/2010/wordprocessingInk" xmlns:wne="http://schemas.microsoft.com/office/word/2006/wordml" xmlns:wps="http://schemas.microsoft.com/office/word/2010/wordprocessingShape" mc:Ignorable="w14 w15 w16se w16cid w16 w16cex wp14">
+  <w:abstractNum w:abstractNumId="0" w15:restartNumberingAfterBreak="0">
+    <w:nsid w:val="6F584EF9"/>
+    <w:multiLevelType w:val="hybridMultilevel"/>
+    <w:tmpl w:val="DA3859C8"/>
+    <w:lvl w:ilvl="0" w:tplc="4DBA3F24">
+      <w:numFmt w:val="bullet"/>
+      <w:lvlText w:val=""/>
+      <w:lvlJc w:val="left"/>
+      <w:pPr>
+        <w:ind w:left="720" w:hanging="360"/>
+      </w:pPr>
+      <w:rPr>
+        <w:rFonts w:ascii="Wingdings" w:eastAsiaTheme="minorHAnsi" w:hAnsi="Wingdings" w:cstheme="minorBidi" w:hint="default"/>
+      </w:rPr>
+    </w:lvl>
+    <w:lvl w:ilvl="1" w:tplc="08090003" w:tentative="1">
+      <w:start w:val="1"/>
+      <w:numFmt w:val="bullet"/>
+      <w:lvlText w:val="o"/>
+      <w:lvlJc w:val="left"/>
+      <w:pPr>
+        <w:ind w:left="1440" w:hanging="360"/>
+      </w:pPr>
+      <w:rPr>
+        <w:rFonts w:ascii="Courier New" w:hAnsi="Courier New" w:cs="Courier New" w:hint="default"/>
+      </w:rPr>
+    </w:lvl>
+    <w:lvl w:ilvl="2" w:tplc="08090005" w:tentative="1">
+      <w:start w:val="1"/>
+      <w:numFmt w:val="bullet"/>
+      <w:lvlText w:val=""/>
+      <w:lvlJc w:val="left"/>
+      <w:pPr>
+        <w:ind w:left="2160" w:hanging="360"/>
+      </w:pPr>
+      <w:rPr>
+        <w:rFonts w:ascii="Wingdings" w:hAnsi="Wingdings" w:hint="default"/>
+      </w:rPr>
+    </w:lvl>
+    <w:lvl w:ilvl="3" w:tplc="08090001" w:tentative="1">
+      <w:start w:val="1"/>
+      <w:numFmt w:val="bullet"/>
+      <w:lvlText w:val=""/>
+      <w:lvlJc w:val="left"/>
+      <w:pPr>
+        <w:ind w:left="2880" w:hanging="360"/>
+      </w:pPr>
+      <w:rPr>
+        <w:rFonts w:ascii="Symbol" w:hAnsi="Symbol" w:hint="default"/>
+      </w:rPr>
+    </w:lvl>
+    <w:lvl w:ilvl="4" w:tplc="08090003" w:tentative="1">
+      <w:start w:val="1"/>
+      <w:numFmt w:val="bullet"/>
+      <w:lvlText w:val="o"/>
+      <w:lvlJc w:val="left"/>
+      <w:pPr>
+        <w:ind w:left="3600" w:hanging="360"/>
+      </w:pPr>
+      <w:rPr>
+        <w:rFonts w:ascii="Courier New" w:hAnsi="Courier New" w:cs="Courier New" w:hint="default"/>
+      </w:rPr>
+    </w:lvl>
+    <w:lvl w:ilvl="5" w:tplc="08090005" w:tentative="1">
+      <w:start w:val="1"/>
+      <w:numFmt w:val="bullet"/>
+      <w:lvlText w:val=""/>
+      <w:lvlJc w:val="left"/>
+      <w:pPr>
+        <w:ind w:left="4320" w:hanging="360"/>
+      </w:pPr>
+      <w:rPr>
+        <w:rFonts w:ascii="Wingdings" w:hAnsi="Wingdings" w:hint="default"/>
+      </w:rPr>
+    </w:lvl>
+    <w:lvl w:ilvl="6" w:tplc="08090001" w:tentative="1">
+      <w:start w:val="1"/>
+      <w:numFmt w:val="bullet"/>
+      <w:lvlText w:val=""/>
+      <w:lvlJc w:val="left"/>
+      <w:pPr>
+        <w:ind w:left="5040" w:hanging="360"/>
+      </w:pPr>
+      <w:rPr>
+        <w:rFonts w:ascii="Symbol" w:hAnsi="Symbol" w:hint="default"/>
+      </w:rPr>
+    </w:lvl>
+    <w:lvl w:ilvl="7" w:tplc="08090003" w:tentative="1">
+      <w:start w:val="1"/>
+      <w:numFmt w:val="bullet"/>
+      <w:lvlText w:val="o"/>
+      <w:lvlJc w:val="left"/>
+      <w:pPr>
+        <w:ind w:left="5760" w:hanging="360"/>
+      </w:pPr>
+      <w:rPr>
+        <w:rFonts w:ascii="Courier New" w:hAnsi="Courier New" w:cs="Courier New" w:hint="default"/>
+      </w:rPr>
+    </w:lvl>
+    <w:lvl w:ilvl="8" w:tplc="08090005" w:tentative="1">
+      <w:start w:val="1"/>
+      <w:numFmt w:val="bullet"/>
+      <w:lvlText w:val=""/>
+      <w:lvlJc w:val="left"/>
+      <w:pPr>
+        <w:ind w:left="6480" w:hanging="360"/>
+      </w:pPr>
+      <w:rPr>
+        <w:rFonts w:ascii="Wingdings" w:hAnsi="Wingdings" w:hint="default"/>
+      </w:rPr>
+    </w:lvl>
+  </w:abstractNum>
+  <w:num w:numId="1">
+    <w:abstractNumId w:val="0"/>
+  </w:num>
+</w:numbering>
 </file>
 
 <file path=word/styles.xml><?xml version="1.0" encoding="utf-8"?>
@@ -447,6 +1068,122 @@
     <w:semiHidden/>
     <w:unhideWhenUsed/>
   </w:style>
+  <w:style w:type="character" w:styleId="Hyperlink">
+    <w:name w:val="Hyperlink"/>
+    <w:basedOn w:val="DefaultParagraphFont"/>
+    <w:uiPriority w:val="99"/>
+    <w:unhideWhenUsed/>
+    <w:rsid w:val="006A7CB9"/>
+    <w:rPr>
+      <w:color w:val="0563C1" w:themeColor="hyperlink"/>
+      <w:u w:val="single"/>
+    </w:rPr>
+  </w:style>
+  <w:style w:type="character" w:styleId="UnresolvedMention">
+    <w:name w:val="Unresolved Mention"/>
+    <w:basedOn w:val="DefaultParagraphFont"/>
+    <w:uiPriority w:val="99"/>
+    <w:semiHidden/>
+    <w:unhideWhenUsed/>
+    <w:rsid w:val="006A7CB9"/>
+    <w:rPr>
+      <w:color w:val="605E5C"/>
+      <w:shd w:val="clear" w:color="auto" w:fill="E1DFDD"/>
+    </w:rPr>
+  </w:style>
+  <w:style w:type="paragraph" w:styleId="HTMLPreformatted">
+    <w:name w:val="HTML Preformatted"/>
+    <w:basedOn w:val="Normal"/>
+    <w:link w:val="HTMLPreformattedChar"/>
+    <w:uiPriority w:val="99"/>
+    <w:semiHidden/>
+    <w:unhideWhenUsed/>
+    <w:rsid w:val="006A7CB9"/>
+    <w:pPr>
+      <w:tabs>
+        <w:tab w:val="left" w:pos="916"/>
+        <w:tab w:val="left" w:pos="1832"/>
+        <w:tab w:val="left" w:pos="2748"/>
+        <w:tab w:val="left" w:pos="3664"/>
+        <w:tab w:val="left" w:pos="4580"/>
+        <w:tab w:val="left" w:pos="5496"/>
+        <w:tab w:val="left" w:pos="6412"/>
+        <w:tab w:val="left" w:pos="7328"/>
+        <w:tab w:val="left" w:pos="8244"/>
+        <w:tab w:val="left" w:pos="9160"/>
+        <w:tab w:val="left" w:pos="10076"/>
+        <w:tab w:val="left" w:pos="10992"/>
+        <w:tab w:val="left" w:pos="11908"/>
+        <w:tab w:val="left" w:pos="12824"/>
+        <w:tab w:val="left" w:pos="13740"/>
+        <w:tab w:val="left" w:pos="14656"/>
+      </w:tabs>
+    </w:pPr>
+    <w:rPr>
+      <w:rFonts w:ascii="Courier New" w:eastAsia="Times New Roman" w:hAnsi="Courier New" w:cs="Courier New"/>
+      <w:sz w:val="20"/>
+      <w:szCs w:val="20"/>
+      <w:lang w:eastAsia="en-GB"/>
+    </w:rPr>
+  </w:style>
+  <w:style w:type="character" w:customStyle="1" w:styleId="HTMLPreformattedChar">
+    <w:name w:val="HTML Preformatted Char"/>
+    <w:basedOn w:val="DefaultParagraphFont"/>
+    <w:link w:val="HTMLPreformatted"/>
+    <w:uiPriority w:val="99"/>
+    <w:semiHidden/>
+    <w:rsid w:val="006A7CB9"/>
+    <w:rPr>
+      <w:rFonts w:ascii="Courier New" w:eastAsia="Times New Roman" w:hAnsi="Courier New" w:cs="Courier New"/>
+      <w:sz w:val="20"/>
+      <w:szCs w:val="20"/>
+      <w:lang w:eastAsia="en-GB"/>
+    </w:rPr>
+  </w:style>
+  <w:style w:type="character" w:styleId="HTMLCode">
+    <w:name w:val="HTML Code"/>
+    <w:basedOn w:val="DefaultParagraphFont"/>
+    <w:uiPriority w:val="99"/>
+    <w:semiHidden/>
+    <w:unhideWhenUsed/>
+    <w:rsid w:val="006A7CB9"/>
+    <w:rPr>
+      <w:rFonts w:ascii="Courier New" w:eastAsia="Times New Roman" w:hAnsi="Courier New" w:cs="Courier New"/>
+      <w:sz w:val="20"/>
+      <w:szCs w:val="20"/>
+    </w:rPr>
+  </w:style>
+  <w:style w:type="character" w:customStyle="1" w:styleId="hljs-keyword">
+    <w:name w:val="hljs-keyword"/>
+    <w:basedOn w:val="DefaultParagraphFont"/>
+    <w:rsid w:val="006A7CB9"/>
+  </w:style>
+  <w:style w:type="character" w:customStyle="1" w:styleId="hljs-comment">
+    <w:name w:val="hljs-comment"/>
+    <w:basedOn w:val="DefaultParagraphFont"/>
+    <w:rsid w:val="006A7CB9"/>
+  </w:style>
+  <w:style w:type="character" w:customStyle="1" w:styleId="hljs-builtin">
+    <w:name w:val="hljs-built_in"/>
+    <w:basedOn w:val="DefaultParagraphFont"/>
+    <w:rsid w:val="006A7CB9"/>
+  </w:style>
+  <w:style w:type="character" w:customStyle="1" w:styleId="hljs-string">
+    <w:name w:val="hljs-string"/>
+    <w:basedOn w:val="DefaultParagraphFont"/>
+    <w:rsid w:val="006A7CB9"/>
+  </w:style>
+  <w:style w:type="paragraph" w:styleId="ListParagraph">
+    <w:name w:val="List Paragraph"/>
+    <w:basedOn w:val="Normal"/>
+    <w:uiPriority w:val="34"/>
+    <w:qFormat/>
+    <w:rsid w:val="006A7CB9"/>
+    <w:pPr>
+      <w:ind w:left="720"/>
+      <w:contextualSpacing/>
+    </w:pPr>
+  </w:style>
 </w:styles>
 </file>
 
